--- a/working/OpenC2 IA Implementation Considerations - Draft 7.docx
+++ b/working/OpenC2 IA Implementation Considerations - Draft 7.docx
@@ -730,16 +730,7 @@
                                         <w:sz w:val="24"/>
                                         <w:szCs w:val="24"/>
                                       </w:rPr>
-                                      <w:t>Michael Larmie and Patrick Izzie @ G2 Inc</w:t>
-                                    </w:r>
-                                    <w:r>
-                                      <w:rPr>
-                                        <w:caps/>
-                                        <w:color w:val="4472C4" w:themeColor="accent5"/>
-                                        <w:sz w:val="24"/>
-                                        <w:szCs w:val="24"/>
-                                      </w:rPr>
-                                      <w:t>.</w:t>
+                                      <w:t>Michael Larmie and Patrick Izzie @ G2 Inc.</w:t>
                                     </w:r>
                                   </w:p>
                                 </w:sdtContent>
@@ -840,16 +831,7 @@
                                   <w:sz w:val="24"/>
                                   <w:szCs w:val="24"/>
                                 </w:rPr>
-                                <w:t>Michael Larmie and Patrick Izzie @ G2 Inc</w:t>
-                              </w:r>
-                              <w:r>
-                                <w:rPr>
-                                  <w:caps/>
-                                  <w:color w:val="4472C4" w:themeColor="accent5"/>
-                                  <w:sz w:val="24"/>
-                                  <w:szCs w:val="24"/>
-                                </w:rPr>
-                                <w:t>.</w:t>
+                                <w:t>Michael Larmie and Patrick Izzie @ G2 Inc.</w:t>
                               </w:r>
                             </w:p>
                           </w:sdtContent>
@@ -1052,6 +1034,12 @@
     </w:sdt>
     <w:sdt>
       <w:sdtPr>
+        <w:rPr>
+          <w:rFonts w:asciiTheme="minorHAnsi" w:eastAsiaTheme="minorHAnsi" w:hAnsiTheme="minorHAnsi" w:cstheme="minorBidi"/>
+          <w:color w:val="auto"/>
+          <w:sz w:val="22"/>
+          <w:szCs w:val="22"/>
+        </w:rPr>
         <w:id w:val="-282421831"/>
         <w:docPartObj>
           <w:docPartGallery w:val="Table of Contents"/>
@@ -1060,13 +1048,9 @@
       </w:sdtPr>
       <w:sdtEndPr>
         <w:rPr>
-          <w:rFonts w:asciiTheme="minorHAnsi" w:eastAsiaTheme="minorHAnsi" w:hAnsiTheme="minorHAnsi" w:cstheme="minorBidi"/>
           <w:b/>
           <w:bCs/>
           <w:noProof/>
-          <w:color w:val="auto"/>
-          <w:sz w:val="22"/>
-          <w:szCs w:val="22"/>
         </w:rPr>
       </w:sdtEndPr>
       <w:sdtContent>
@@ -2858,6 +2842,8 @@
         <w:pStyle w:val="Heading1"/>
       </w:pPr>
       <w:bookmarkStart w:id="2" w:name="_Toc453679895"/>
+      <w:bookmarkStart w:id="3" w:name="OLE_LINK8"/>
+      <w:bookmarkStart w:id="4" w:name="OLE_LINK9"/>
       <w:bookmarkEnd w:id="0"/>
       <w:bookmarkEnd w:id="1"/>
       <w:r>
@@ -2926,11 +2912,11 @@
       <w:pPr>
         <w:pStyle w:val="Heading2"/>
       </w:pPr>
-      <w:bookmarkStart w:id="3" w:name="_Toc453679896"/>
+      <w:bookmarkStart w:id="5" w:name="_Toc453679896"/>
       <w:r>
         <w:t>Preface:</w:t>
       </w:r>
-      <w:bookmarkEnd w:id="3"/>
+      <w:bookmarkEnd w:id="5"/>
     </w:p>
     <w:p/>
     <w:p>
@@ -3020,11 +3006,13 @@
       <w:pPr>
         <w:pStyle w:val="Heading1"/>
       </w:pPr>
-      <w:bookmarkStart w:id="4" w:name="_Toc453679897"/>
+      <w:bookmarkStart w:id="6" w:name="_Toc453679897"/>
+      <w:bookmarkEnd w:id="3"/>
+      <w:bookmarkEnd w:id="4"/>
       <w:r>
         <w:t>Focus</w:t>
       </w:r>
-      <w:bookmarkEnd w:id="4"/>
+      <w:bookmarkEnd w:id="6"/>
     </w:p>
     <w:p>
       <w:pPr>
@@ -3087,14 +3075,14 @@
       <w:pPr>
         <w:pStyle w:val="Heading2"/>
       </w:pPr>
-      <w:bookmarkStart w:id="5" w:name="_Toc453679898"/>
+      <w:bookmarkStart w:id="7" w:name="_Toc453679898"/>
       <w:r>
         <w:t>Threat Landsc</w:t>
       </w:r>
       <w:r>
         <w:t>ape</w:t>
       </w:r>
-      <w:bookmarkEnd w:id="5"/>
+      <w:bookmarkEnd w:id="7"/>
     </w:p>
     <w:p>
       <w:pPr>
@@ -3116,6 +3104,11 @@
           <w:numId w:val="2"/>
         </w:numPr>
       </w:pPr>
+      <w:ins w:id="8" w:author="Michael Larmie" w:date="2016-06-15T11:15:00Z">
+        <w:r>
+          <w:t xml:space="preserve"> </w:t>
+        </w:r>
+      </w:ins>
       <w:r>
         <w:t>CND systems are also key targets as part of subverting access controls and detection.</w:t>
       </w:r>
@@ -3142,11 +3135,11 @@
       <w:pPr>
         <w:pStyle w:val="Heading2"/>
       </w:pPr>
-      <w:bookmarkStart w:id="6" w:name="_Toc453679899"/>
+      <w:bookmarkStart w:id="9" w:name="_Toc453679899"/>
       <w:r>
         <w:t>Operating Environment</w:t>
       </w:r>
-      <w:bookmarkEnd w:id="6"/>
+      <w:bookmarkEnd w:id="9"/>
     </w:p>
     <w:p>
       <w:pPr>
@@ -3212,11 +3205,11 @@
       <w:pPr>
         <w:pStyle w:val="Heading2"/>
       </w:pPr>
-      <w:bookmarkStart w:id="7" w:name="_Toc453679900"/>
+      <w:bookmarkStart w:id="10" w:name="_Toc453679900"/>
       <w:r>
         <w:t>Security Implications of Language Structure</w:t>
       </w:r>
-      <w:bookmarkEnd w:id="7"/>
+      <w:bookmarkEnd w:id="10"/>
     </w:p>
     <w:p>
       <w:pPr>
@@ -3352,11 +3345,13 @@
       <w:pPr>
         <w:pStyle w:val="Heading1"/>
       </w:pPr>
-      <w:bookmarkStart w:id="8" w:name="_Toc453679901"/>
+      <w:bookmarkStart w:id="11" w:name="_Toc453679901"/>
+      <w:bookmarkStart w:id="12" w:name="OLE_LINK10"/>
+      <w:bookmarkStart w:id="13" w:name="OLE_LINK11"/>
       <w:r>
         <w:t>Security Topics</w:t>
       </w:r>
-      <w:bookmarkEnd w:id="8"/>
+      <w:bookmarkEnd w:id="11"/>
     </w:p>
     <w:p>
       <w:pPr>
@@ -3367,11 +3362,11 @@
       <w:pPr>
         <w:pStyle w:val="Heading2"/>
       </w:pPr>
-      <w:bookmarkStart w:id="9" w:name="_Toc453679902"/>
+      <w:bookmarkStart w:id="14" w:name="_Toc453679902"/>
       <w:r>
         <w:t>Authentication</w:t>
       </w:r>
-      <w:bookmarkEnd w:id="9"/>
+      <w:bookmarkEnd w:id="14"/>
     </w:p>
     <w:p>
       <w:r>
@@ -3385,11 +3380,11 @@
       <w:pPr>
         <w:pStyle w:val="Heading2"/>
       </w:pPr>
-      <w:bookmarkStart w:id="10" w:name="_Toc453679903"/>
+      <w:bookmarkStart w:id="15" w:name="_Toc453679903"/>
       <w:r>
         <w:t>Authorization</w:t>
       </w:r>
-      <w:bookmarkEnd w:id="10"/>
+      <w:bookmarkEnd w:id="15"/>
     </w:p>
     <w:p>
       <w:r>
@@ -3445,11 +3440,11 @@
       <w:pPr>
         <w:pStyle w:val="Heading2"/>
       </w:pPr>
-      <w:bookmarkStart w:id="11" w:name="_Toc453679904"/>
+      <w:bookmarkStart w:id="16" w:name="_Toc453679904"/>
       <w:r>
         <w:t>Accounting</w:t>
       </w:r>
-      <w:bookmarkEnd w:id="11"/>
+      <w:bookmarkEnd w:id="16"/>
     </w:p>
     <w:p>
       <w:r>
@@ -3475,11 +3470,11 @@
       <w:pPr>
         <w:pStyle w:val="Heading2"/>
       </w:pPr>
-      <w:bookmarkStart w:id="12" w:name="_Toc453679905"/>
+      <w:bookmarkStart w:id="17" w:name="_Toc453679905"/>
       <w:r>
         <w:t>Auditing</w:t>
       </w:r>
-      <w:bookmarkEnd w:id="12"/>
+      <w:bookmarkEnd w:id="17"/>
     </w:p>
     <w:p>
       <w:pPr>
@@ -3620,11 +3615,11 @@
       <w:pPr>
         <w:pStyle w:val="Heading2"/>
       </w:pPr>
-      <w:bookmarkStart w:id="13" w:name="_Toc453679906"/>
+      <w:bookmarkStart w:id="18" w:name="_Toc453679906"/>
       <w:r>
         <w:t>Non-Repudiation</w:t>
       </w:r>
-      <w:bookmarkEnd w:id="13"/>
+      <w:bookmarkEnd w:id="18"/>
       <w:r>
         <w:t xml:space="preserve"> </w:t>
       </w:r>
@@ -3682,11 +3677,11 @@
       <w:pPr>
         <w:pStyle w:val="Heading2"/>
       </w:pPr>
-      <w:bookmarkStart w:id="14" w:name="_Toc453679907"/>
+      <w:bookmarkStart w:id="19" w:name="_Toc453679907"/>
       <w:r>
         <w:t>Integrity</w:t>
       </w:r>
-      <w:bookmarkEnd w:id="14"/>
+      <w:bookmarkEnd w:id="19"/>
     </w:p>
     <w:p>
       <w:r>
@@ -3774,11 +3769,11 @@
       <w:pPr>
         <w:pStyle w:val="Heading2"/>
       </w:pPr>
-      <w:bookmarkStart w:id="15" w:name="_Toc453679908"/>
+      <w:bookmarkStart w:id="20" w:name="_Toc453679908"/>
       <w:r>
         <w:t>Confidentiality</w:t>
       </w:r>
-      <w:bookmarkEnd w:id="15"/>
+      <w:bookmarkEnd w:id="20"/>
     </w:p>
     <w:p>
       <w:pPr>
@@ -3870,11 +3865,11 @@
       <w:pPr>
         <w:pStyle w:val="Heading2"/>
       </w:pPr>
-      <w:bookmarkStart w:id="16" w:name="_Toc453679909"/>
+      <w:bookmarkStart w:id="21" w:name="_Toc453679909"/>
       <w:r>
         <w:t>Encryption</w:t>
       </w:r>
-      <w:bookmarkEnd w:id="16"/>
+      <w:bookmarkEnd w:id="21"/>
     </w:p>
     <w:p/>
     <w:p>
@@ -3917,29 +3912,17 @@
         </w:rPr>
         <w:t> </w:t>
       </w:r>
-      <w:bookmarkStart w:id="17" w:name="_GoBack"/>
-      <w:r>
-        <w:fldChar w:fldCharType="begin"/>
-      </w:r>
-      <w:r>
-        <w:instrText xml:space="preserve"> HYPERLINK "http://searchcio-midmarket.techtarget.com/definition/ciphertext" </w:instrText>
-      </w:r>
-      <w:r>
-        <w:fldChar w:fldCharType="separate"/>
-      </w:r>
-      <w:r>
-        <w:rPr>
-          <w:rStyle w:val="Hyperlink"/>
-          <w:color w:val="auto"/>
-          <w:u w:val="none"/>
-          <w:shd w:val="clear" w:color="auto" w:fill="FFFFFF"/>
-        </w:rPr>
-        <w:t>cipher text</w:t>
-      </w:r>
-      <w:r>
-        <w:fldChar w:fldCharType="end"/>
-      </w:r>
-      <w:bookmarkEnd w:id="17"/>
+      <w:hyperlink r:id="rId9" w:history="1">
+        <w:r>
+          <w:rPr>
+            <w:rStyle w:val="Hyperlink"/>
+            <w:color w:val="auto"/>
+            <w:u w:val="none"/>
+            <w:shd w:val="clear" w:color="auto" w:fill="FFFFFF"/>
+          </w:rPr>
+          <w:t>cipher text</w:t>
+        </w:r>
+      </w:hyperlink>
       <w:r>
         <w:rPr>
           <w:shd w:val="clear" w:color="auto" w:fill="FFFFFF"/>
@@ -4055,10 +4038,15 @@
     </w:p>
     <w:p>
       <w:pPr>
-        <w:spacing w:before="360" w:after="360" w:line="401" w:lineRule="atLeast"/>
+        <w:spacing w:before="360" w:after="360" w:line="240" w:lineRule="auto"/>
         <w:rPr>
           <w:rFonts w:eastAsia="Times New Roman" w:cs="Times New Roman"/>
         </w:rPr>
+        <w:pPrChange w:id="22" w:author="Michael Larmie" w:date="2016-06-15T11:47:00Z">
+          <w:pPr>
+            <w:spacing w:before="360" w:after="360" w:line="401" w:lineRule="atLeast"/>
+          </w:pPr>
+        </w:pPrChange>
       </w:pPr>
       <w:r>
         <w:rPr>
@@ -4081,10 +4069,15 @@
     </w:p>
     <w:p>
       <w:pPr>
-        <w:spacing w:before="360" w:after="360" w:line="401" w:lineRule="atLeast"/>
+        <w:spacing w:before="360" w:after="360" w:line="240" w:lineRule="auto"/>
         <w:rPr>
           <w:rFonts w:eastAsia="Times New Roman" w:cs="Times New Roman"/>
         </w:rPr>
+        <w:pPrChange w:id="23" w:author="Michael Larmie" w:date="2016-06-15T11:47:00Z">
+          <w:pPr>
+            <w:spacing w:before="360" w:after="360" w:line="401" w:lineRule="atLeast"/>
+          </w:pPr>
+        </w:pPrChange>
       </w:pPr>
       <w:r>
         <w:rPr>
@@ -4104,50 +4097,78 @@
         </w:rPr>
         <w:t>, also known as public-key cryptography, uses two different but mathematically linked keys, one </w:t>
       </w:r>
-      <w:hyperlink r:id="rId9" w:history="1">
-        <w:r>
-          <w:rPr>
-            <w:rFonts w:eastAsia="Times New Roman" w:cs="Times New Roman"/>
-          </w:rPr>
-          <w:t>public</w:t>
-        </w:r>
-      </w:hyperlink>
+      <w:r>
+        <w:fldChar w:fldCharType="begin"/>
+      </w:r>
+      <w:r>
+        <w:instrText xml:space="preserve"> HYPERLINK "http://searchsecurity.techtarget.com/definition/public-key" </w:instrText>
+      </w:r>
+      <w:r>
+        <w:fldChar w:fldCharType="separate"/>
+      </w:r>
       <w:r>
         <w:rPr>
           <w:rFonts w:eastAsia="Times New Roman" w:cs="Times New Roman"/>
         </w:rPr>
+        <w:t>public</w:t>
+      </w:r>
+      <w:r>
+        <w:rPr>
+          <w:rFonts w:eastAsia="Times New Roman" w:cs="Times New Roman"/>
+        </w:rPr>
+        <w:fldChar w:fldCharType="end"/>
+      </w:r>
+      <w:r>
+        <w:rPr>
+          <w:rFonts w:eastAsia="Times New Roman" w:cs="Times New Roman"/>
+        </w:rPr>
         <w:t> and one </w:t>
       </w:r>
-      <w:hyperlink r:id="rId10" w:history="1">
-        <w:r>
-          <w:rPr>
-            <w:rFonts w:eastAsia="Times New Roman" w:cs="Times New Roman"/>
-          </w:rPr>
-          <w:t>private</w:t>
-        </w:r>
-      </w:hyperlink>
+      <w:r>
+        <w:fldChar w:fldCharType="begin"/>
+      </w:r>
+      <w:r>
+        <w:instrText xml:space="preserve"> HYPERLINK "http://searchsecurity.techtarget.com/definition/private-key" </w:instrText>
+      </w:r>
+      <w:r>
+        <w:fldChar w:fldCharType="separate"/>
+      </w:r>
       <w:r>
         <w:rPr>
           <w:rFonts w:eastAsia="Times New Roman" w:cs="Times New Roman"/>
         </w:rPr>
-        <w:t xml:space="preserve">. The public key can be shared with everyone, whereas the private key must be kept secret. RSA is the most widely used asymmetric algorithm, partly </w:t>
+        <w:t>private</w:t>
       </w:r>
       <w:r>
         <w:rPr>
           <w:rFonts w:eastAsia="Times New Roman" w:cs="Times New Roman"/>
         </w:rPr>
+        <w:fldChar w:fldCharType="end"/>
+      </w:r>
+      <w:r>
+        <w:rPr>
+          <w:rFonts w:eastAsia="Times New Roman" w:cs="Times New Roman"/>
+        </w:rPr>
+        <w:t>. The public key can be shared with everyone, whereas the private key must be kept secret. RSA is the most widely used asymmetric algorithm, partly because both the public and the private keys can encrypt a message; the opposite key from the one used to encrypt a message is used to decrypt it. This attribute provides a method of assuring not only confidentiality, but also the integrity, authenticity and non-reputability of electronic communications and data at rest thro</w:t>
+      </w:r>
+      <w:bookmarkStart w:id="24" w:name="_GoBack"/>
+      <w:bookmarkEnd w:id="24"/>
+      <w:r>
+        <w:rPr>
+          <w:rFonts w:eastAsia="Times New Roman" w:cs="Times New Roman"/>
+        </w:rPr>
+        <w:t>ugh the use of</w:t>
+      </w:r>
+      <w:r>
+        <w:rPr>
+          <w:rFonts w:eastAsia="Times New Roman" w:cs="Times New Roman"/>
+        </w:rPr>
+        <w:t xml:space="preserve"> digital signatures.</w:t>
+      </w:r>
+    </w:p>
+    <w:p>
+      <w:r>
         <w:lastRenderedPageBreak/>
-        <w:t>because both the public and the private keys can encrypt a message; the opposite key from the one used to encrypt a message is used to decrypt it. This attribute provides a method of assuring not only confidentiality, but also the integrity, authenticity and non-reputability of electronic communications and data at rest through the use of</w:t>
-      </w:r>
-      <w:r>
-        <w:rPr>
-          <w:rFonts w:eastAsia="Times New Roman" w:cs="Times New Roman"/>
-        </w:rPr>
-        <w:t xml:space="preserve"> digital signatures.</w:t>
-      </w:r>
-    </w:p>
-    <w:p>
-      <w:r>
         <w:t>Either category could apply to an implementation and use case with OpenC2 however architecture considerations and maintenance of key pairs, speed, and distribution would have to be highly thought out.  Another consideration that could be considered to at least obfuscate OpenC2 messages would be with cryptographic hashes.</w:t>
       </w:r>
     </w:p>
@@ -4179,7 +4200,7 @@
       <w:pPr>
         <w:pStyle w:val="Heading2"/>
       </w:pPr>
-      <w:bookmarkStart w:id="18" w:name="_Toc453679910"/>
+      <w:bookmarkStart w:id="25" w:name="_Toc453679910"/>
       <w:r>
         <w:t xml:space="preserve">Cryptographic </w:t>
       </w:r>
@@ -4195,7 +4216,7 @@
       <w:r>
         <w:t>unctions</w:t>
       </w:r>
-      <w:bookmarkEnd w:id="18"/>
+      <w:bookmarkEnd w:id="25"/>
     </w:p>
     <w:p/>
     <w:p>
@@ -4320,26 +4341,30 @@
       <w:pPr>
         <w:pStyle w:val="Heading2"/>
       </w:pPr>
-      <w:bookmarkStart w:id="19" w:name="_Toc453679911"/>
+      <w:bookmarkStart w:id="26" w:name="_Toc453679911"/>
+      <w:bookmarkStart w:id="27" w:name="OLE_LINK12"/>
+      <w:bookmarkStart w:id="28" w:name="OLE_LINK13"/>
+      <w:bookmarkEnd w:id="12"/>
+      <w:bookmarkEnd w:id="13"/>
+      <w:r>
+        <w:t>Verb Whitelisting</w:t>
+      </w:r>
+      <w:bookmarkEnd w:id="26"/>
+    </w:p>
+    <w:p>
+      <w:r>
+        <w:t>Even though devices have support for a variety of methods of configuration management and operational change configurations, the ability to use such methods at any given time and at any given moment would be considered hazardous to network and device operations.  It would be an operational method to form a whitelist of device operational commands and have a technical consideration of allowing certain commands to be used by certain operators and at different times of execution (off-hours, maintenance windows).  A</w:t>
+      </w:r>
+      <w:r>
+        <w:t>n</w:t>
+      </w:r>
+      <w:r>
+        <w:t xml:space="preserve"> implementation model could be developed with the commands and OpenC2 syntax to make best use of creating a best use model of operating the devices autonomously.  </w:t>
+      </w:r>
+    </w:p>
+    <w:p>
       <w:r>
         <w:lastRenderedPageBreak/>
-        <w:t>Verb Whitelisting</w:t>
-      </w:r>
-      <w:bookmarkEnd w:id="19"/>
-    </w:p>
-    <w:p>
-      <w:r>
-        <w:t>Even though devices have support for a variety of methods of configuration management and operational change configurations, the ability to use such methods at any given time and at any given moment would be considered hazardous to network and device operations.  It would be an operational method to form a whitelist of device operational commands and have a technical consideration of allowing certain commands to be used by certain operators and at different times of execution (off-hours, maintenance windows).  A</w:t>
-      </w:r>
-      <w:r>
-        <w:t>n</w:t>
-      </w:r>
-      <w:r>
-        <w:t xml:space="preserve"> implementation model could be developed with the commands and OpenC2 syntax to make best use of creating a best use model of operating the devices autonomously.  </w:t>
-      </w:r>
-    </w:p>
-    <w:p>
-      <w:r>
         <w:t>For example, m</w:t>
       </w:r>
       <w:r>
@@ -4349,12 +4374,14 @@
         <w:tab/>
       </w:r>
     </w:p>
+    <w:bookmarkEnd w:id="27"/>
+    <w:bookmarkEnd w:id="28"/>
     <w:p/>
     <w:p>
       <w:pPr>
         <w:pStyle w:val="Heading1"/>
       </w:pPr>
-      <w:bookmarkStart w:id="20" w:name="_Toc453679912"/>
+      <w:bookmarkStart w:id="29" w:name="_Toc453679912"/>
       <w:r>
         <w:t xml:space="preserve">Architecture </w:t>
       </w:r>
@@ -4367,7 +4394,7 @@
       <w:r>
         <w:t>Considerations</w:t>
       </w:r>
-      <w:bookmarkEnd w:id="20"/>
+      <w:bookmarkEnd w:id="29"/>
     </w:p>
     <w:p>
       <w:pPr>
@@ -4376,11 +4403,11 @@
       <w:r>
         <w:br/>
       </w:r>
-      <w:bookmarkStart w:id="21" w:name="_Toc453679913"/>
+      <w:bookmarkStart w:id="30" w:name="_Toc453679913"/>
       <w:r>
         <w:t>Peer-to-Peer</w:t>
       </w:r>
-      <w:bookmarkEnd w:id="21"/>
+      <w:bookmarkEnd w:id="30"/>
     </w:p>
     <w:p>
       <w:r>
@@ -4421,11 +4448,11 @@
       <w:pPr>
         <w:pStyle w:val="Heading2"/>
       </w:pPr>
-      <w:bookmarkStart w:id="22" w:name="_Toc453679914"/>
+      <w:bookmarkStart w:id="31" w:name="_Toc453679914"/>
       <w:r>
         <w:t>(Multi) Hub and Spoke</w:t>
       </w:r>
-      <w:bookmarkEnd w:id="22"/>
+      <w:bookmarkEnd w:id="31"/>
     </w:p>
     <w:p>
       <w:r>
@@ -4435,106 +4462,103 @@
         <w:t>tenant</w:t>
       </w:r>
       <w:r>
-        <w:t xml:space="preserve"> systems will become </w:t>
+        <w:t xml:space="preserve"> systems will become the main form of </w:t>
+      </w:r>
+      <w:r>
+        <w:t>deployments</w:t>
+      </w:r>
+      <w:r>
+        <w:t xml:space="preserve"> in cyber operations. In this case, </w:t>
+      </w:r>
+      <w:r>
+        <w:t>the botnets</w:t>
+      </w:r>
+      <w:r>
+        <w:t xml:space="preserve"> will negotiate between themselves and will cooperatively create a complex behavior for achieving the general goals stated by a commander</w:t>
+      </w:r>
+      <w:r>
+        <w:t xml:space="preserve"> known as the orchestrator</w:t>
+      </w:r>
+      <w:r>
+        <w:t>. As a consequence, the strict control of behavior</w:t>
+      </w:r>
+      <w:r>
+        <w:t xml:space="preserve"> of every single bot</w:t>
+      </w:r>
+      <w:r>
+        <w:t xml:space="preserve"> will be weaker. Also, it will be more difficult to foresee all possible cases for decision making. Practically, it will be impossible to verify the outcome of multi-</w:t>
+      </w:r>
+      <w:r>
+        <w:t>tenant</w:t>
+      </w:r>
+      <w:r>
+        <w:t xml:space="preserve"> behavior for all situations. It is possible that backdoors and forced destruction will have to be built into </w:t>
+      </w:r>
+      <w:r>
+        <w:t>the system</w:t>
+      </w:r>
+      <w:r>
+        <w:t>.</w:t>
+      </w:r>
+      <w:r>
+        <w:t xml:space="preserve"> Multicast control messages may</w:t>
+      </w:r>
+      <w:r>
+        <w:t xml:space="preserve"> be needed for emergency cases of the </w:t>
+      </w:r>
+      <w:r>
+        <w:t>actuator</w:t>
+      </w:r>
+      <w:r>
+        <w:t xml:space="preserve"> control. Another option could be self-destruction of </w:t>
+      </w:r>
+      <w:r>
+        <w:t>actuators</w:t>
+      </w:r>
+      <w:r>
+        <w:t xml:space="preserve"> if loss of contact occurs, i.e. if for some time no command and control messages are received. A specific threat of multi-</w:t>
+      </w:r>
+      <w:r>
+        <w:t>tenant</w:t>
+      </w:r>
+      <w:r>
+        <w:t xml:space="preserve"> systems is the formation of unwanted coalitions by </w:t>
       </w:r>
       <w:r>
         <w:lastRenderedPageBreak/>
-        <w:t xml:space="preserve">the main form of </w:t>
-      </w:r>
-      <w:r>
-        <w:t>deployments</w:t>
-      </w:r>
-      <w:r>
-        <w:t xml:space="preserve"> in cyber operations. In this case, </w:t>
-      </w:r>
-      <w:r>
-        <w:t>the botnets</w:t>
-      </w:r>
-      <w:r>
-        <w:t xml:space="preserve"> will negotiate between themselves and will cooperatively create a complex behavior for achieving the general goals stated by a commander</w:t>
-      </w:r>
-      <w:r>
-        <w:t xml:space="preserve"> known as the orchestrator</w:t>
-      </w:r>
-      <w:r>
-        <w:t>. As a consequence, the strict control of behavior</w:t>
-      </w:r>
-      <w:r>
-        <w:t xml:space="preserve"> of every single bot</w:t>
-      </w:r>
-      <w:r>
-        <w:t xml:space="preserve"> will be weaker. Also, it will be more difficult to foresee all possible cases for decision making. Practically, it will be impossible to verify the outcome of multi-</w:t>
-      </w:r>
-      <w:r>
-        <w:t>tenant</w:t>
-      </w:r>
-      <w:r>
-        <w:t xml:space="preserve"> behavior for all situations. It is possible that backdoors and forced destruction will have to be built into </w:t>
-      </w:r>
-      <w:r>
-        <w:t>the system</w:t>
-      </w:r>
-      <w:r>
-        <w:t>.</w:t>
-      </w:r>
-      <w:r>
-        <w:t xml:space="preserve"> Multicast control messages may</w:t>
-      </w:r>
-      <w:r>
-        <w:t xml:space="preserve"> be needed for emergency cases of the </w:t>
-      </w:r>
-      <w:r>
-        <w:t>actuator</w:t>
-      </w:r>
-      <w:r>
-        <w:t xml:space="preserve"> control. Another option could be self-destruction of </w:t>
-      </w:r>
-      <w:r>
         <w:t>actuators</w:t>
       </w:r>
       <w:r>
-        <w:t xml:space="preserve"> if loss of contact occurs, i.e. if for some time no command and control messages are received. A specific threat of multi-</w:t>
-      </w:r>
-      <w:r>
-        <w:t>tenant</w:t>
-      </w:r>
-      <w:r>
-        <w:t xml:space="preserve"> systems is the formation of unwanted coalitions by </w:t>
+        <w:t xml:space="preserve">. This can happen if </w:t>
+      </w:r>
+      <w:r>
+        <w:t>the actuators</w:t>
+      </w:r>
+      <w:r>
+        <w:t xml:space="preserve"> get too much autonomy in decision making. Communication between the </w:t>
       </w:r>
       <w:r>
         <w:t>actuators</w:t>
       </w:r>
       <w:r>
-        <w:t xml:space="preserve">. This can happen if </w:t>
-      </w:r>
-      <w:r>
-        <w:t>the actuators</w:t>
-      </w:r>
-      <w:r>
-        <w:t xml:space="preserve"> get too much autonomy in decision making. Communication between the </w:t>
+        <w:t xml:space="preserve"> will be only partially observable to human controllers in this case. This will require very careful selection of constraints on the behavior of </w:t>
       </w:r>
       <w:r>
         <w:t>actuators</w:t>
       </w:r>
       <w:r>
-        <w:t xml:space="preserve"> will be only partially observable to human controllers in this case. This will require very careful selection of constraints on the behavior of </w:t>
+        <w:t xml:space="preserve">.  However, there will never be an absolute guarantee of avoiding a misunderstanding of a situation by a team of </w:t>
       </w:r>
       <w:r>
         <w:t>actuators</w:t>
       </w:r>
       <w:r>
-        <w:t xml:space="preserve">.  However, there will never be an absolute guarantee of avoiding a misunderstanding of a situation by a team of </w:t>
+        <w:t xml:space="preserve">. Also, a danger remains that a collection of </w:t>
       </w:r>
       <w:r>
         <w:t>actuators</w:t>
       </w:r>
       <w:r>
-        <w:t xml:space="preserve">. Also, a danger remains that a collection of </w:t>
-      </w:r>
-      <w:r>
-        <w:t>actuators</w:t>
-      </w:r>
-      <w:r>
         <w:t xml:space="preserve"> may behave unintentionally in a harmful way. </w:t>
       </w:r>
     </w:p>
@@ -4544,14 +4568,14 @@
           <w:rStyle w:val="Heading2Char"/>
         </w:rPr>
       </w:pPr>
-      <w:bookmarkStart w:id="23" w:name="_Toc453679915"/>
+      <w:bookmarkStart w:id="32" w:name="_Toc453679915"/>
       <w:r>
         <w:rPr>
           <w:rStyle w:val="Heading2Char"/>
         </w:rPr>
         <w:t>Strict Type Enforcement</w:t>
       </w:r>
-      <w:bookmarkEnd w:id="23"/>
+      <w:bookmarkEnd w:id="32"/>
     </w:p>
     <w:p>
       <w:r>
@@ -4565,14 +4589,14 @@
       <w:pPr>
         <w:pStyle w:val="Heading2"/>
       </w:pPr>
-      <w:bookmarkStart w:id="24" w:name="_Toc453679916"/>
+      <w:bookmarkStart w:id="33" w:name="_Toc453679916"/>
       <w:r>
         <w:t>Integration with Configuration Managemen</w:t>
       </w:r>
       <w:r>
         <w:t>t</w:t>
       </w:r>
-      <w:bookmarkEnd w:id="24"/>
+      <w:bookmarkEnd w:id="33"/>
     </w:p>
     <w:p>
       <w:r>
@@ -4586,11 +4610,11 @@
       <w:pPr>
         <w:pStyle w:val="Heading2"/>
       </w:pPr>
-      <w:bookmarkStart w:id="25" w:name="_Toc453679917"/>
+      <w:bookmarkStart w:id="34" w:name="_Toc453679917"/>
       <w:r>
         <w:t>Out of Band Management (OOBM)</w:t>
       </w:r>
-      <w:bookmarkEnd w:id="25"/>
+      <w:bookmarkEnd w:id="34"/>
     </w:p>
     <w:p>
       <w:pPr>
@@ -4690,16 +4714,7 @@
           <w:color w:val="252525"/>
           <w:shd w:val="clear" w:color="auto" w:fill="FFFFFF"/>
         </w:rPr>
-        <w:t xml:space="preserve">. This allows the network operator to establish trust boundaries in accessing the management function to apply it to network resources. It also can be used to ensure management connectivity (including the ability to determine the status of any network component) independent of </w:t>
-      </w:r>
-      <w:r>
-        <w:rPr>
-          <w:rFonts w:cs="Arial"/>
-          <w:color w:val="252525"/>
-          <w:shd w:val="clear" w:color="auto" w:fill="FFFFFF"/>
-        </w:rPr>
-        <w:lastRenderedPageBreak/>
-        <w:t>the status of other</w:t>
+        <w:t>. This allows the network operator to establish trust boundaries in accessing the management function to apply it to network resources. It also can be used to ensure management connectivity (including the ability to determine the status of any network component) independent of the status of other</w:t>
       </w:r>
       <w:r>
         <w:rPr>
@@ -4761,7 +4776,11 @@
         <w:t>networks</w:t>
       </w:r>
       <w:r>
-        <w:t xml:space="preserve"> running may leave back-door access in place on these OOMB ports so that disastrous failures can rapidly fixed.  To address these types of issues, </w:t>
+        <w:t xml:space="preserve"> running may leave back-door access in place on these OOMB ports so that disastrous failures can rapidly </w:t>
+      </w:r>
+      <w:r>
+        <w:lastRenderedPageBreak/>
+        <w:t xml:space="preserve">fixed.  To address these types of issues, </w:t>
       </w:r>
       <w:r>
         <w:t>a security plan should be implemented and enforced, focusing in these areas, which will enhance the entire security architecture of the enterprise:</w:t>
@@ -4819,11 +4838,11 @@
       <w:pPr>
         <w:pStyle w:val="Heading2"/>
       </w:pPr>
-      <w:bookmarkStart w:id="26" w:name="_Toc453679918"/>
+      <w:bookmarkStart w:id="35" w:name="_Toc453679918"/>
       <w:r>
         <w:t>Domain Federation</w:t>
       </w:r>
-      <w:bookmarkEnd w:id="26"/>
+      <w:bookmarkEnd w:id="35"/>
     </w:p>
     <w:p>
       <w:r>
@@ -4834,7 +4853,7 @@
       <w:pPr>
         <w:pStyle w:val="Heading2"/>
       </w:pPr>
-      <w:bookmarkStart w:id="27" w:name="_Toc453679919"/>
+      <w:bookmarkStart w:id="36" w:name="_Toc453679919"/>
       <w:r>
         <w:t>Certification and Accreditation</w:t>
       </w:r>
@@ -4844,7 +4863,7 @@
       <w:r>
         <w:t xml:space="preserve"> – Regulatory Compliance</w:t>
       </w:r>
-      <w:bookmarkEnd w:id="27"/>
+      <w:bookmarkEnd w:id="36"/>
     </w:p>
     <w:p>
       <w:r>
@@ -4856,15 +4875,22 @@
       <w:r>
         <w:t>of a System Development Life Cycle (SDLC).  With the previous topics discussed around OpenC2, when it comes to an implementation, the overall system architecture has to address fundamental security features (auditing, CIA, AAA, encryption) in order to meet the requirements listed in the various security requirements to pass compliance standards.</w:t>
       </w:r>
+    </w:p>
+    <w:p>
+      <w:pPr>
+        <w:rPr>
+          <w:ins w:id="37" w:author="Michael Larmie" w:date="2016-06-15T10:59:00Z"/>
+        </w:rPr>
+      </w:pPr>
     </w:p>
     <w:p/>
     <w:sectPr>
-      <w:headerReference w:type="even" r:id="rId11"/>
-      <w:headerReference w:type="default" r:id="rId12"/>
-      <w:footerReference w:type="even" r:id="rId13"/>
-      <w:footerReference w:type="default" r:id="rId14"/>
-      <w:headerReference w:type="first" r:id="rId15"/>
-      <w:footerReference w:type="first" r:id="rId16"/>
+      <w:headerReference w:type="even" r:id="rId10"/>
+      <w:headerReference w:type="default" r:id="rId11"/>
+      <w:footerReference w:type="even" r:id="rId12"/>
+      <w:footerReference w:type="default" r:id="rId13"/>
+      <w:headerReference w:type="first" r:id="rId14"/>
+      <w:footerReference w:type="first" r:id="rId15"/>
       <w:pgSz w:w="12240" w:h="15840"/>
       <w:pgMar w:top="1440" w:right="1440" w:bottom="1440" w:left="1440" w:header="720" w:footer="720" w:gutter="0"/>
       <w:pgNumType w:start="0"/>
@@ -5037,6 +5063,7 @@
         <v:shape id="PowerPlusWaterMarkObject1809788706" o:spid="_x0000_s2051" type="#_x0000_t136" style="position:absolute;margin-left:0;margin-top:0;width:412.4pt;height:247.4pt;rotation:315;z-index:-251655168;mso-position-horizontal:center;mso-position-horizontal-relative:margin;mso-position-vertical:center;mso-position-vertical-relative:margin" o:allowincell="f" fillcolor="silver" stroked="f">
           <v:fill opacity=".5"/>
           <v:textpath style="font-family:&quot;Calibri&quot;;font-size:1pt" string="DRAFT"/>
+          <w10:wrap anchorx="margin" anchory="margin"/>
         </v:shape>
       </w:pict>
     </w:r>
@@ -5082,6 +5109,7 @@
         <v:shape id="PowerPlusWaterMarkObject1809788707" o:spid="_x0000_s2052" type="#_x0000_t136" style="position:absolute;margin-left:0;margin-top:0;width:412.4pt;height:247.4pt;rotation:315;z-index:-251653120;mso-position-horizontal:center;mso-position-horizontal-relative:margin;mso-position-vertical:center;mso-position-vertical-relative:margin" o:allowincell="f" fillcolor="silver" stroked="f">
           <v:fill opacity=".5"/>
           <v:textpath style="font-family:&quot;Calibri&quot;;font-size:1pt" string="DRAFT"/>
+          <w10:wrap anchorx="margin" anchory="margin"/>
         </v:shape>
       </w:pict>
     </w:r>
@@ -5127,6 +5155,7 @@
         <v:shape id="PowerPlusWaterMarkObject1809788705" o:spid="_x0000_s2050" type="#_x0000_t136" style="position:absolute;margin-left:0;margin-top:0;width:412.4pt;height:247.4pt;rotation:315;z-index:-251657216;mso-position-horizontal:center;mso-position-horizontal-relative:margin;mso-position-vertical:center;mso-position-vertical-relative:margin" o:allowincell="f" fillcolor="silver" stroked="f">
           <v:fill opacity=".5"/>
           <v:textpath style="font-family:&quot;Calibri&quot;;font-size:1pt" string="DRAFT"/>
+          <w10:wrap anchorx="margin" anchory="margin"/>
         </v:shape>
       </w:pict>
     </w:r>
@@ -6297,6 +6326,14 @@
     <w:abstractNumId w:val="9"/>
   </w:num>
 </w:numbering>
+</file>
+
+<file path=word/people.xml><?xml version="1.0" encoding="utf-8"?>
+<w15:people xmlns:wpc="http://schemas.microsoft.com/office/word/2010/wordprocessingCanvas" xmlns:mc="http://schemas.openxmlformats.org/markup-compatibility/2006" xmlns:o="urn:schemas-microsoft-com:office:office" xmlns:r="http://schemas.openxmlformats.org/officeDocument/2006/relationships" xmlns:m="http://schemas.openxmlformats.org/officeDocument/2006/math" xmlns:v="urn:schemas-microsoft-com:vml" xmlns:wp14="http://schemas.microsoft.com/office/word/2010/wordprocessingDrawing" xmlns:wp="http://schemas.openxmlformats.org/drawingml/2006/wordprocessingDrawing" xmlns:w10="urn:schemas-microsoft-com:office:word" xmlns:w="http://schemas.openxmlformats.org/wordprocessingml/2006/main" xmlns:w14="http://schemas.microsoft.com/office/word/2010/wordml" xmlns:w15="http://schemas.microsoft.com/office/word/2012/wordml" xmlns:wpg="http://schemas.microsoft.com/office/word/2010/wordprocessingGroup" xmlns:wpi="http://schemas.microsoft.com/office/word/2010/wordprocessingInk" xmlns:wne="http://schemas.microsoft.com/office/word/2006/wordml" xmlns:wps="http://schemas.microsoft.com/office/word/2010/wordprocessingShape" mc:Ignorable="w14 w15 wp14">
+  <w15:person w15:author="Michael Larmie">
+    <w15:presenceInfo w15:providerId="AD" w15:userId="S-1-5-21-2526096711-638719101-2764130213-2115"/>
+  </w15:person>
+</w15:people>
 </file>
 
 <file path=word/styles.xml><?xml version="1.0" encoding="utf-8"?>
@@ -7335,7 +7372,7 @@
 </file>
 
 <file path=customXml/itemProps2.xml><?xml version="1.0" encoding="utf-8"?>
-<ds:datastoreItem xmlns:ds="http://schemas.openxmlformats.org/officeDocument/2006/customXml" ds:itemID="{55D8FE89-AD19-4BB1-8CFD-C186CA91E0CE}">
+<ds:datastoreItem xmlns:ds="http://schemas.openxmlformats.org/officeDocument/2006/customXml" ds:itemID="{310BC9A6-E0A5-4685-8A05-09CCFE0F1D05}">
   <ds:schemaRefs>
     <ds:schemaRef ds:uri="http://schemas.openxmlformats.org/officeDocument/2006/bibliography"/>
   </ds:schemaRefs>

--- a/working/OpenC2 IA Implementation Considerations - Draft 7.docx
+++ b/working/OpenC2 IA Implementation Considerations - Draft 7.docx
@@ -3104,11 +3104,9 @@
           <w:numId w:val="2"/>
         </w:numPr>
       </w:pPr>
-      <w:ins w:id="8" w:author="Michael Larmie" w:date="2016-06-15T11:15:00Z">
-        <w:r>
-          <w:t xml:space="preserve"> </w:t>
-        </w:r>
-      </w:ins>
+      <w:r>
+        <w:t xml:space="preserve"> </w:t>
+      </w:r>
       <w:r>
         <w:t>CND systems are also key targets as part of subverting access controls and detection.</w:t>
       </w:r>
@@ -3135,11 +3133,11 @@
       <w:pPr>
         <w:pStyle w:val="Heading2"/>
       </w:pPr>
-      <w:bookmarkStart w:id="9" w:name="_Toc453679899"/>
+      <w:bookmarkStart w:id="8" w:name="_Toc453679899"/>
       <w:r>
         <w:t>Operating Environment</w:t>
       </w:r>
-      <w:bookmarkEnd w:id="9"/>
+      <w:bookmarkEnd w:id="8"/>
     </w:p>
     <w:p>
       <w:pPr>
@@ -3205,11 +3203,11 @@
       <w:pPr>
         <w:pStyle w:val="Heading2"/>
       </w:pPr>
-      <w:bookmarkStart w:id="10" w:name="_Toc453679900"/>
+      <w:bookmarkStart w:id="9" w:name="_Toc453679900"/>
       <w:r>
         <w:t>Security Implications of Language Structure</w:t>
       </w:r>
-      <w:bookmarkEnd w:id="10"/>
+      <w:bookmarkEnd w:id="9"/>
     </w:p>
     <w:p>
       <w:pPr>
@@ -3345,13 +3343,13 @@
       <w:pPr>
         <w:pStyle w:val="Heading1"/>
       </w:pPr>
-      <w:bookmarkStart w:id="11" w:name="_Toc453679901"/>
-      <w:bookmarkStart w:id="12" w:name="OLE_LINK10"/>
-      <w:bookmarkStart w:id="13" w:name="OLE_LINK11"/>
+      <w:bookmarkStart w:id="10" w:name="_Toc453679901"/>
+      <w:bookmarkStart w:id="11" w:name="OLE_LINK10"/>
+      <w:bookmarkStart w:id="12" w:name="OLE_LINK11"/>
       <w:r>
         <w:t>Security Topics</w:t>
       </w:r>
-      <w:bookmarkEnd w:id="11"/>
+      <w:bookmarkEnd w:id="10"/>
     </w:p>
     <w:p>
       <w:pPr>
@@ -3362,29 +3360,29 @@
       <w:pPr>
         <w:pStyle w:val="Heading2"/>
       </w:pPr>
-      <w:bookmarkStart w:id="14" w:name="_Toc453679902"/>
+      <w:bookmarkStart w:id="13" w:name="_Toc453679902"/>
       <w:r>
         <w:t>Authentication</w:t>
       </w:r>
+      <w:bookmarkEnd w:id="13"/>
+    </w:p>
+    <w:p>
+      <w:r>
+        <w:t>Authentication is the process of determining whether someone or something in the context of OpenC2 is in fact who or what it is declared to be.  In the overall operations of OpenC2 in context of machine-to-machine, the systems need to securely authenticate to verify it is the authorized system involved in any interaction and not a rogue entity.  With the increasing number of Internet-enabled devices, reliable machine authentication is crucial to allow secure communication in automated network environments. In the Internet of things (LoT) scenario, almost any imaginable entity or object may be made addressable and able to exchange data over the network.  It is important to realize that each access point is a potential intrusion point.  Each network device that has an OpenC2 component needs strong machine authentication.</w:t>
+      </w:r>
+      <w:r>
+        <w:t xml:space="preserve">  There are many challenges to find the right authentication model that can support a machine-to-machine communication method at extremely fast rates of operating.  </w:t>
+      </w:r>
+    </w:p>
+    <w:p>
+      <w:pPr>
+        <w:pStyle w:val="Heading2"/>
+      </w:pPr>
+      <w:bookmarkStart w:id="14" w:name="_Toc453679903"/>
+      <w:r>
+        <w:t>Authorization</w:t>
+      </w:r>
       <w:bookmarkEnd w:id="14"/>
-    </w:p>
-    <w:p>
-      <w:r>
-        <w:t>Authentication is the process of determining whether someone or something in the context of OpenC2 is in fact who or what it is declared to be.  In the overall operations of OpenC2 in context of machine-to-machine, the systems need to securely authenticate to verify it is the authorized system involved in any interaction and not a rogue entity.  With the increasing number of Internet-enabled devices, reliable machine authentication is crucial to allow secure communication in automated network environments. In the Internet of things (LoT) scenario, almost any imaginable entity or object may be made addressable and able to exchange data over the network.  It is important to realize that each access point is a potential intrusion point.  Each network device that has an OpenC2 component needs strong machine authentication.</w:t>
-      </w:r>
-      <w:r>
-        <w:t xml:space="preserve">  There are many challenges to find the right authentication model that can support a machine-to-machine communication method at extremely fast rates of operating.  </w:t>
-      </w:r>
-    </w:p>
-    <w:p>
-      <w:pPr>
-        <w:pStyle w:val="Heading2"/>
-      </w:pPr>
-      <w:bookmarkStart w:id="15" w:name="_Toc453679903"/>
-      <w:r>
-        <w:t>Authorization</w:t>
-      </w:r>
-      <w:bookmarkEnd w:id="15"/>
     </w:p>
     <w:p>
       <w:r>
@@ -3440,41 +3438,41 @@
       <w:pPr>
         <w:pStyle w:val="Heading2"/>
       </w:pPr>
-      <w:bookmarkStart w:id="16" w:name="_Toc453679904"/>
+      <w:bookmarkStart w:id="15" w:name="_Toc453679904"/>
       <w:r>
         <w:t>Accounting</w:t>
       </w:r>
+      <w:bookmarkEnd w:id="15"/>
+    </w:p>
+    <w:p>
+      <w:r>
+        <w:t xml:space="preserve">Accounting will be necessary for a multitude of activity to improve communication paths and actions within an OpenC2 environment.  Accounting will provide the ability to measure resources a user or system component i.e. Orchestrator, consumes during access.  This could include the amount of system time or amount of messages has sent or received during a </w:t>
+      </w:r>
+      <w:r>
+        <w:t xml:space="preserve">communication </w:t>
+      </w:r>
+      <w:r>
+        <w:t>session.  Accounting is carried out by logging of session statistics and usage information and is used for authorization control, trend analysis, resource utilization, performance, and capacity planning.  Overall all of these are important data captures to improve the configuration and deployment of OpenC2 components</w:t>
+      </w:r>
+      <w:r>
+        <w:t xml:space="preserve"> and a verificati</w:t>
+      </w:r>
+      <w:r>
+        <w:t>on that intended operations are working as intended</w:t>
+      </w:r>
+      <w:r>
+        <w:t>.</w:t>
+      </w:r>
+    </w:p>
+    <w:p>
+      <w:pPr>
+        <w:pStyle w:val="Heading2"/>
+      </w:pPr>
+      <w:bookmarkStart w:id="16" w:name="_Toc453679905"/>
+      <w:r>
+        <w:t>Auditing</w:t>
+      </w:r>
       <w:bookmarkEnd w:id="16"/>
-    </w:p>
-    <w:p>
-      <w:r>
-        <w:t xml:space="preserve">Accounting will be necessary for a multitude of activity to improve communication paths and actions within an OpenC2 environment.  Accounting will provide the ability to measure resources a user or system component i.e. Orchestrator, consumes during access.  This could include the amount of system time or amount of messages has sent or received during a </w:t>
-      </w:r>
-      <w:r>
-        <w:t xml:space="preserve">communication </w:t>
-      </w:r>
-      <w:r>
-        <w:t>session.  Accounting is carried out by logging of session statistics and usage information and is used for authorization control, trend analysis, resource utilization, performance, and capacity planning.  Overall all of these are important data captures to improve the configuration and deployment of OpenC2 components</w:t>
-      </w:r>
-      <w:r>
-        <w:t xml:space="preserve"> and a verificati</w:t>
-      </w:r>
-      <w:r>
-        <w:t>on that intended operations are working as intended</w:t>
-      </w:r>
-      <w:r>
-        <w:t>.</w:t>
-      </w:r>
-    </w:p>
-    <w:p>
-      <w:pPr>
-        <w:pStyle w:val="Heading2"/>
-      </w:pPr>
-      <w:bookmarkStart w:id="17" w:name="_Toc453679905"/>
-      <w:r>
-        <w:t>Auditing</w:t>
-      </w:r>
-      <w:bookmarkEnd w:id="17"/>
     </w:p>
     <w:p>
       <w:pPr>
@@ -3615,11 +3613,11 @@
       <w:pPr>
         <w:pStyle w:val="Heading2"/>
       </w:pPr>
-      <w:bookmarkStart w:id="18" w:name="_Toc453679906"/>
+      <w:bookmarkStart w:id="17" w:name="_Toc453679906"/>
       <w:r>
         <w:t>Non-Repudiation</w:t>
       </w:r>
-      <w:bookmarkEnd w:id="18"/>
+      <w:bookmarkEnd w:id="17"/>
       <w:r>
         <w:t xml:space="preserve"> </w:t>
       </w:r>
@@ -3677,11 +3675,11 @@
       <w:pPr>
         <w:pStyle w:val="Heading2"/>
       </w:pPr>
-      <w:bookmarkStart w:id="19" w:name="_Toc453679907"/>
+      <w:bookmarkStart w:id="18" w:name="_Toc453679907"/>
       <w:r>
         <w:t>Integrity</w:t>
       </w:r>
-      <w:bookmarkEnd w:id="19"/>
+      <w:bookmarkEnd w:id="18"/>
     </w:p>
     <w:p>
       <w:r>
@@ -3769,11 +3767,11 @@
       <w:pPr>
         <w:pStyle w:val="Heading2"/>
       </w:pPr>
-      <w:bookmarkStart w:id="20" w:name="_Toc453679908"/>
+      <w:bookmarkStart w:id="19" w:name="_Toc453679908"/>
       <w:r>
         <w:t>Confidentiality</w:t>
       </w:r>
-      <w:bookmarkEnd w:id="20"/>
+      <w:bookmarkEnd w:id="19"/>
     </w:p>
     <w:p>
       <w:pPr>
@@ -3865,11 +3863,11 @@
       <w:pPr>
         <w:pStyle w:val="Heading2"/>
       </w:pPr>
-      <w:bookmarkStart w:id="21" w:name="_Toc453679909"/>
+      <w:bookmarkStart w:id="20" w:name="_Toc453679909"/>
       <w:r>
         <w:t>Encryption</w:t>
       </w:r>
-      <w:bookmarkEnd w:id="21"/>
+      <w:bookmarkEnd w:id="20"/>
     </w:p>
     <w:p/>
     <w:p>
@@ -4042,11 +4040,6 @@
         <w:rPr>
           <w:rFonts w:eastAsia="Times New Roman" w:cs="Times New Roman"/>
         </w:rPr>
-        <w:pPrChange w:id="22" w:author="Michael Larmie" w:date="2016-06-15T11:47:00Z">
-          <w:pPr>
-            <w:spacing w:before="360" w:after="360" w:line="401" w:lineRule="atLeast"/>
-          </w:pPr>
-        </w:pPrChange>
       </w:pPr>
       <w:r>
         <w:rPr>
@@ -4073,11 +4066,6 @@
         <w:rPr>
           <w:rFonts w:eastAsia="Times New Roman" w:cs="Times New Roman"/>
         </w:rPr>
-        <w:pPrChange w:id="23" w:author="Michael Larmie" w:date="2016-06-15T11:47:00Z">
-          <w:pPr>
-            <w:spacing w:before="360" w:after="360" w:line="401" w:lineRule="atLeast"/>
-          </w:pPr>
-        </w:pPrChange>
       </w:pPr>
       <w:r>
         <w:rPr>
@@ -4097,62 +4085,36 @@
         </w:rPr>
         <w:t>, also known as public-key cryptography, uses two different but mathematically linked keys, one </w:t>
       </w:r>
-      <w:r>
-        <w:fldChar w:fldCharType="begin"/>
-      </w:r>
-      <w:r>
-        <w:instrText xml:space="preserve"> HYPERLINK "http://searchsecurity.techtarget.com/definition/public-key" </w:instrText>
-      </w:r>
-      <w:r>
-        <w:fldChar w:fldCharType="separate"/>
-      </w:r>
+      <w:hyperlink r:id="rId10" w:history="1">
+        <w:r>
+          <w:rPr>
+            <w:rFonts w:eastAsia="Times New Roman" w:cs="Times New Roman"/>
+          </w:rPr>
+          <w:t>public</w:t>
+        </w:r>
+      </w:hyperlink>
       <w:r>
         <w:rPr>
           <w:rFonts w:eastAsia="Times New Roman" w:cs="Times New Roman"/>
         </w:rPr>
-        <w:t>public</w:t>
-      </w:r>
+        <w:t> and one </w:t>
+      </w:r>
+      <w:hyperlink r:id="rId11" w:history="1">
+        <w:r>
+          <w:rPr>
+            <w:rFonts w:eastAsia="Times New Roman" w:cs="Times New Roman"/>
+          </w:rPr>
+          <w:t>private</w:t>
+        </w:r>
+      </w:hyperlink>
       <w:r>
         <w:rPr>
           <w:rFonts w:eastAsia="Times New Roman" w:cs="Times New Roman"/>
         </w:rPr>
-        <w:fldChar w:fldCharType="end"/>
-      </w:r>
-      <w:r>
-        <w:rPr>
-          <w:rFonts w:eastAsia="Times New Roman" w:cs="Times New Roman"/>
-        </w:rPr>
-        <w:t> and one </w:t>
-      </w:r>
-      <w:r>
-        <w:fldChar w:fldCharType="begin"/>
-      </w:r>
-      <w:r>
-        <w:instrText xml:space="preserve"> HYPERLINK "http://searchsecurity.techtarget.com/definition/private-key" </w:instrText>
-      </w:r>
-      <w:r>
-        <w:fldChar w:fldCharType="separate"/>
-      </w:r>
-      <w:r>
-        <w:rPr>
-          <w:rFonts w:eastAsia="Times New Roman" w:cs="Times New Roman"/>
-        </w:rPr>
-        <w:t>private</w:t>
-      </w:r>
-      <w:r>
-        <w:rPr>
-          <w:rFonts w:eastAsia="Times New Roman" w:cs="Times New Roman"/>
-        </w:rPr>
-        <w:fldChar w:fldCharType="end"/>
-      </w:r>
-      <w:r>
-        <w:rPr>
-          <w:rFonts w:eastAsia="Times New Roman" w:cs="Times New Roman"/>
-        </w:rPr>
         <w:t>. The public key can be shared with everyone, whereas the private key must be kept secret. RSA is the most widely used asymmetric algorithm, partly because both the public and the private keys can encrypt a message; the opposite key from the one used to encrypt a message is used to decrypt it. This attribute provides a method of assuring not only confidentiality, but also the integrity, authenticity and non-reputability of electronic communications and data at rest thro</w:t>
       </w:r>
-      <w:bookmarkStart w:id="24" w:name="_GoBack"/>
-      <w:bookmarkEnd w:id="24"/>
+      <w:bookmarkStart w:id="21" w:name="_GoBack"/>
+      <w:bookmarkEnd w:id="21"/>
       <w:r>
         <w:rPr>
           <w:rFonts w:eastAsia="Times New Roman" w:cs="Times New Roman"/>
@@ -4200,7 +4162,7 @@
       <w:pPr>
         <w:pStyle w:val="Heading2"/>
       </w:pPr>
-      <w:bookmarkStart w:id="25" w:name="_Toc453679910"/>
+      <w:bookmarkStart w:id="22" w:name="_Toc453679910"/>
       <w:r>
         <w:t xml:space="preserve">Cryptographic </w:t>
       </w:r>
@@ -4216,7 +4178,7 @@
       <w:r>
         <w:t>unctions</w:t>
       </w:r>
-      <w:bookmarkEnd w:id="25"/>
+      <w:bookmarkEnd w:id="22"/>
     </w:p>
     <w:p/>
     <w:p>
@@ -4341,15 +4303,15 @@
       <w:pPr>
         <w:pStyle w:val="Heading2"/>
       </w:pPr>
-      <w:bookmarkStart w:id="26" w:name="_Toc453679911"/>
-      <w:bookmarkStart w:id="27" w:name="OLE_LINK12"/>
-      <w:bookmarkStart w:id="28" w:name="OLE_LINK13"/>
+      <w:bookmarkStart w:id="23" w:name="_Toc453679911"/>
+      <w:bookmarkStart w:id="24" w:name="OLE_LINK12"/>
+      <w:bookmarkStart w:id="25" w:name="OLE_LINK13"/>
+      <w:bookmarkEnd w:id="11"/>
       <w:bookmarkEnd w:id="12"/>
-      <w:bookmarkEnd w:id="13"/>
       <w:r>
         <w:t>Verb Whitelisting</w:t>
       </w:r>
-      <w:bookmarkEnd w:id="26"/>
+      <w:bookmarkEnd w:id="23"/>
     </w:p>
     <w:p>
       <w:r>
@@ -4374,14 +4336,14 @@
         <w:tab/>
       </w:r>
     </w:p>
-    <w:bookmarkEnd w:id="27"/>
-    <w:bookmarkEnd w:id="28"/>
+    <w:bookmarkEnd w:id="24"/>
+    <w:bookmarkEnd w:id="25"/>
     <w:p/>
     <w:p>
       <w:pPr>
         <w:pStyle w:val="Heading1"/>
       </w:pPr>
-      <w:bookmarkStart w:id="29" w:name="_Toc453679912"/>
+      <w:bookmarkStart w:id="26" w:name="_Toc453679912"/>
       <w:r>
         <w:t xml:space="preserve">Architecture </w:t>
       </w:r>
@@ -4394,7 +4356,7 @@
       <w:r>
         <w:t>Considerations</w:t>
       </w:r>
-      <w:bookmarkEnd w:id="29"/>
+      <w:bookmarkEnd w:id="26"/>
     </w:p>
     <w:p>
       <w:pPr>
@@ -4403,11 +4365,11 @@
       <w:r>
         <w:br/>
       </w:r>
-      <w:bookmarkStart w:id="30" w:name="_Toc453679913"/>
+      <w:bookmarkStart w:id="27" w:name="_Toc453679913"/>
       <w:r>
         <w:t>Peer-to-Peer</w:t>
       </w:r>
-      <w:bookmarkEnd w:id="30"/>
+      <w:bookmarkEnd w:id="27"/>
     </w:p>
     <w:p>
       <w:r>
@@ -4448,11 +4410,11 @@
       <w:pPr>
         <w:pStyle w:val="Heading2"/>
       </w:pPr>
-      <w:bookmarkStart w:id="31" w:name="_Toc453679914"/>
+      <w:bookmarkStart w:id="28" w:name="_Toc453679914"/>
       <w:r>
         <w:t>(Multi) Hub and Spoke</w:t>
       </w:r>
-      <w:bookmarkEnd w:id="31"/>
+      <w:bookmarkEnd w:id="28"/>
     </w:p>
     <w:p>
       <w:r>
@@ -4568,14 +4530,14 @@
           <w:rStyle w:val="Heading2Char"/>
         </w:rPr>
       </w:pPr>
-      <w:bookmarkStart w:id="32" w:name="_Toc453679915"/>
+      <w:bookmarkStart w:id="29" w:name="_Toc453679915"/>
       <w:r>
         <w:rPr>
           <w:rStyle w:val="Heading2Char"/>
         </w:rPr>
         <w:t>Strict Type Enforcement</w:t>
       </w:r>
-      <w:bookmarkEnd w:id="32"/>
+      <w:bookmarkEnd w:id="29"/>
     </w:p>
     <w:p>
       <w:r>
@@ -4589,14 +4551,14 @@
       <w:pPr>
         <w:pStyle w:val="Heading2"/>
       </w:pPr>
-      <w:bookmarkStart w:id="33" w:name="_Toc453679916"/>
+      <w:bookmarkStart w:id="30" w:name="_Toc453679916"/>
       <w:r>
         <w:t>Integration with Configuration Managemen</w:t>
       </w:r>
       <w:r>
         <w:t>t</w:t>
       </w:r>
-      <w:bookmarkEnd w:id="33"/>
+      <w:bookmarkEnd w:id="30"/>
     </w:p>
     <w:p>
       <w:r>
@@ -4610,11 +4572,11 @@
       <w:pPr>
         <w:pStyle w:val="Heading2"/>
       </w:pPr>
-      <w:bookmarkStart w:id="34" w:name="_Toc453679917"/>
+      <w:bookmarkStart w:id="31" w:name="_Toc453679917"/>
       <w:r>
         <w:t>Out of Band Management (OOBM)</w:t>
       </w:r>
-      <w:bookmarkEnd w:id="34"/>
+      <w:bookmarkEnd w:id="31"/>
     </w:p>
     <w:p>
       <w:pPr>
@@ -4838,11 +4800,11 @@
       <w:pPr>
         <w:pStyle w:val="Heading2"/>
       </w:pPr>
-      <w:bookmarkStart w:id="35" w:name="_Toc453679918"/>
+      <w:bookmarkStart w:id="32" w:name="_Toc453679918"/>
       <w:r>
         <w:t>Domain Federation</w:t>
       </w:r>
-      <w:bookmarkEnd w:id="35"/>
+      <w:bookmarkEnd w:id="32"/>
     </w:p>
     <w:p>
       <w:r>
@@ -4853,7 +4815,7 @@
       <w:pPr>
         <w:pStyle w:val="Heading2"/>
       </w:pPr>
-      <w:bookmarkStart w:id="36" w:name="_Toc453679919"/>
+      <w:bookmarkStart w:id="33" w:name="_Toc453679919"/>
       <w:r>
         <w:t>Certification and Accreditation</w:t>
       </w:r>
@@ -4863,7 +4825,7 @@
       <w:r>
         <w:t xml:space="preserve"> – Regulatory Compliance</w:t>
       </w:r>
-      <w:bookmarkEnd w:id="36"/>
+      <w:bookmarkEnd w:id="33"/>
     </w:p>
     <w:p>
       <w:r>
@@ -4876,21 +4838,15 @@
         <w:t>of a System Development Life Cycle (SDLC).  With the previous topics discussed around OpenC2, when it comes to an implementation, the overall system architecture has to address fundamental security features (auditing, CIA, AAA, encryption) in order to meet the requirements listed in the various security requirements to pass compliance standards.</w:t>
       </w:r>
     </w:p>
-    <w:p>
-      <w:pPr>
-        <w:rPr>
-          <w:ins w:id="37" w:author="Michael Larmie" w:date="2016-06-15T10:59:00Z"/>
-        </w:rPr>
-      </w:pPr>
-    </w:p>
+    <w:p/>
     <w:p/>
     <w:sectPr>
-      <w:headerReference w:type="even" r:id="rId10"/>
-      <w:headerReference w:type="default" r:id="rId11"/>
-      <w:footerReference w:type="even" r:id="rId12"/>
-      <w:footerReference w:type="default" r:id="rId13"/>
-      <w:headerReference w:type="first" r:id="rId14"/>
-      <w:footerReference w:type="first" r:id="rId15"/>
+      <w:headerReference w:type="even" r:id="rId12"/>
+      <w:headerReference w:type="default" r:id="rId13"/>
+      <w:footerReference w:type="even" r:id="rId14"/>
+      <w:footerReference w:type="default" r:id="rId15"/>
+      <w:headerReference w:type="first" r:id="rId16"/>
+      <w:footerReference w:type="first" r:id="rId17"/>
       <w:pgSz w:w="12240" w:h="15840"/>
       <w:pgMar w:top="1440" w:right="1440" w:bottom="1440" w:left="1440" w:header="720" w:footer="720" w:gutter="0"/>
       <w:pgNumType w:start="0"/>
@@ -6326,14 +6282,6 @@
     <w:abstractNumId w:val="9"/>
   </w:num>
 </w:numbering>
-</file>
-
-<file path=word/people.xml><?xml version="1.0" encoding="utf-8"?>
-<w15:people xmlns:wpc="http://schemas.microsoft.com/office/word/2010/wordprocessingCanvas" xmlns:mc="http://schemas.openxmlformats.org/markup-compatibility/2006" xmlns:o="urn:schemas-microsoft-com:office:office" xmlns:r="http://schemas.openxmlformats.org/officeDocument/2006/relationships" xmlns:m="http://schemas.openxmlformats.org/officeDocument/2006/math" xmlns:v="urn:schemas-microsoft-com:vml" xmlns:wp14="http://schemas.microsoft.com/office/word/2010/wordprocessingDrawing" xmlns:wp="http://schemas.openxmlformats.org/drawingml/2006/wordprocessingDrawing" xmlns:w10="urn:schemas-microsoft-com:office:word" xmlns:w="http://schemas.openxmlformats.org/wordprocessingml/2006/main" xmlns:w14="http://schemas.microsoft.com/office/word/2010/wordml" xmlns:w15="http://schemas.microsoft.com/office/word/2012/wordml" xmlns:wpg="http://schemas.microsoft.com/office/word/2010/wordprocessingGroup" xmlns:wpi="http://schemas.microsoft.com/office/word/2010/wordprocessingInk" xmlns:wne="http://schemas.microsoft.com/office/word/2006/wordml" xmlns:wps="http://schemas.microsoft.com/office/word/2010/wordprocessingShape" mc:Ignorable="w14 w15 wp14">
-  <w15:person w15:author="Michael Larmie">
-    <w15:presenceInfo w15:providerId="AD" w15:userId="S-1-5-21-2526096711-638719101-2764130213-2115"/>
-  </w15:person>
-</w15:people>
 </file>
 
 <file path=word/styles.xml><?xml version="1.0" encoding="utf-8"?>
@@ -7372,7 +7320,7 @@
 </file>
 
 <file path=customXml/itemProps2.xml><?xml version="1.0" encoding="utf-8"?>
-<ds:datastoreItem xmlns:ds="http://schemas.openxmlformats.org/officeDocument/2006/customXml" ds:itemID="{310BC9A6-E0A5-4685-8A05-09CCFE0F1D05}">
+<ds:datastoreItem xmlns:ds="http://schemas.openxmlformats.org/officeDocument/2006/customXml" ds:itemID="{630B80D3-0056-499D-99A8-F6C086A80F81}">
   <ds:schemaRefs>
     <ds:schemaRef ds:uri="http://schemas.openxmlformats.org/officeDocument/2006/bibliography"/>
   </ds:schemaRefs>
